--- a/Software Requirements Specifications (SRS).docx
+++ b/Software Requirements Specifications (SRS).docx
@@ -646,6 +646,46 @@
     <w:p>
       <w:pPr>
         <w:pStyle w:val="ListParagraph"/>
+        <w:numPr>
+          <w:ilvl w:val="1"/>
+          <w:numId w:val="33"/>
+        </w:numPr>
+        <w:jc w:val="both"/>
+      </w:pPr>
+      <w:r>
+        <w:t xml:space="preserve">$0.50 per day for overdue books </w:t>
+      </w:r>
+    </w:p>
+    <w:p>
+      <w:pPr>
+        <w:pStyle w:val="ListParagraph"/>
+        <w:numPr>
+          <w:ilvl w:val="1"/>
+          <w:numId w:val="33"/>
+        </w:numPr>
+        <w:jc w:val="both"/>
+      </w:pPr>
+      <w:r>
+        <w:lastRenderedPageBreak/>
+        <w:t>Fine starts accumulating from day after due date</w:t>
+      </w:r>
+    </w:p>
+    <w:p>
+      <w:pPr>
+        <w:pStyle w:val="ListParagraph"/>
+        <w:numPr>
+          <w:ilvl w:val="1"/>
+          <w:numId w:val="33"/>
+        </w:numPr>
+        <w:jc w:val="both"/>
+      </w:pPr>
+      <w:r>
+        <w:t>Maximum fine per book: $20</w:t>
+      </w:r>
+    </w:p>
+    <w:p>
+      <w:pPr>
+        <w:pStyle w:val="ListParagraph"/>
         <w:ind w:left="1440"/>
         <w:jc w:val="both"/>
       </w:pPr>
@@ -673,7 +713,6 @@
           <w:szCs w:val="28"/>
           <w:u w:val="single"/>
         </w:rPr>
-        <w:lastRenderedPageBreak/>
         <w:t>Testing and Documentation</w:t>
       </w:r>
     </w:p>
@@ -880,10 +919,40 @@
           <w:ilvl w:val="0"/>
           <w:numId w:val="30"/>
         </w:numPr>
+        <w:spacing w:line="240" w:lineRule="auto"/>
         <w:jc w:val="both"/>
       </w:pPr>
       <w:r>
-        <w:t>Role-based access control (Librarian vs. Member) should restrict functionalities based on user roles.</w:t>
+        <w:t>Role-based access control (Librarian vs. Member) should restrict functionalities based on user roles</w:t>
+      </w:r>
+      <w:r>
+        <w:t xml:space="preserve"> (</w:t>
+      </w:r>
+      <w:r>
+        <w:rPr>
+          <w:b/>
+          <w:bCs/>
+        </w:rPr>
+        <w:t>intermediate</w:t>
+      </w:r>
+      <w:r>
+        <w:t>)</w:t>
+      </w:r>
+      <w:r>
+        <w:t>.</w:t>
+      </w:r>
+    </w:p>
+    <w:p>
+      <w:pPr>
+        <w:pStyle w:val="ListParagraph"/>
+        <w:numPr>
+          <w:ilvl w:val="0"/>
+          <w:numId w:val="30"/>
+        </w:numPr>
+        <w:jc w:val="both"/>
+      </w:pPr>
+      <w:r>
+        <w:t>Input validation and sanitization should be implemented to prevent security vulnerabilities.</w:t>
       </w:r>
     </w:p>
     <w:p>
@@ -4306,7 +4375,7 @@
         <w:rFonts w:hint="default"/>
       </w:rPr>
     </w:lvl>
-    <w:lvl w:ilvl="1" w:tplc="FFFFFFFF" w:tentative="1">
+    <w:lvl w:ilvl="1" w:tplc="FFFFFFFF">
       <w:start w:val="1"/>
       <w:numFmt w:val="bullet"/>
       <w:lvlText w:val="o"/>
@@ -6005,7 +6074,6 @@
     <w:name w:val="Normal (Web)"/>
     <w:basedOn w:val="Normal"/>
     <w:uiPriority w:val="99"/>
-    <w:semiHidden/>
     <w:unhideWhenUsed/>
     <w:rsid w:val="00823BFE"/>
     <w:pPr>
